--- a/read_me.docx
+++ b/read_me.docx
@@ -6,6 +6,43 @@
       <w:pPr>
         <w:pStyle w:val="Heading2"/>
       </w:pPr>
+    </w:p>
+    <w:p>
+      <w:pPr>
+        <w:pStyle w:val="Heading1"/>
+        <w:jc w:val="center"/>
+      </w:pPr>
+      <w:r>
+        <w:t>Otravo assignment</w:t>
+      </w:r>
+    </w:p>
+    <w:p>
+      <w:r>
+        <w:tab/>
+      </w:r>
+      <w:r>
+        <w:tab/>
+      </w:r>
+      <w:r>
+        <w:tab/>
+      </w:r>
+      <w:r>
+        <w:tab/>
+      </w:r>
+      <w:r>
+        <w:tab/>
+      </w:r>
+      <w:r>
+        <w:tab/>
+      </w:r>
+      <w:r>
+        <w:tab/>
+      </w:r>
+    </w:p>
+    <w:p>
+      <w:pPr>
+        <w:pStyle w:val="Heading2"/>
+      </w:pPr>
       <w:r>
         <w:t>Stack</w:t>
       </w:r>
@@ -25,12 +62,10 @@
     </w:p>
     <w:p>
       <w:r>
-        <w:t>Kafka, json</w:t>
-      </w:r>
-      <w:bookmarkStart w:id="0" w:name="_GoBack"/>
-      <w:bookmarkEnd w:id="0"/>
-      <w:r>
-        <w:t>, elasticsearch, tweepy, configparser, textblob</w:t>
+        <w:t>Kafka, json, elasticsearch, tweepy, configparser, textblob</w:t>
+      </w:r>
+      <w:r>
+        <w:t>, pycountry</w:t>
       </w:r>
     </w:p>
     <w:p>
@@ -155,7 +190,16 @@
         <w:t xml:space="preserve"> </w:t>
       </w:r>
       <w:r>
-        <w:t>to set up the twitter API authorization</w:t>
+        <w:t xml:space="preserve">to set up the </w:t>
+      </w:r>
+      <w:r>
+        <w:t>all the configurations (</w:t>
+      </w:r>
+      <w:r>
+        <w:t>You can use my settings</w:t>
+      </w:r>
+      <w:r>
+        <w:t>)</w:t>
       </w:r>
       <w:r>
         <w:t>.</w:t>
@@ -182,13 +226,10 @@
         </w:numPr>
       </w:pPr>
       <w:r>
-        <w:t xml:space="preserve">Run </w:t>
-      </w:r>
-      <w:r>
-        <w:rPr>
-          <w:b/>
-        </w:rPr>
-        <w:t>conusumer.py</w:t>
+        <w:t xml:space="preserve">Start Zookeeper: </w:t>
+      </w:r>
+      <w:r>
+        <w:t>zookeeper-server-start.bat config/zookeeper.properties</w:t>
       </w:r>
     </w:p>
     <w:p>
@@ -200,13 +241,10 @@
         </w:numPr>
       </w:pPr>
       <w:r>
-        <w:t xml:space="preserve">Run </w:t>
-      </w:r>
-      <w:r>
-        <w:rPr>
-          <w:b/>
-        </w:rPr>
-        <w:t>producer.py</w:t>
+        <w:t>Start Kafka:</w:t>
+      </w:r>
+      <w:r>
+        <w:t xml:space="preserve"> kafka-server-start.bat config/server.properties</w:t>
       </w:r>
     </w:p>
     <w:p>
@@ -218,19 +256,146 @@
         </w:numPr>
       </w:pPr>
       <w:r>
+        <w:t>Create Kafka topics:</w:t>
+      </w:r>
+      <w:r>
+        <w:t xml:space="preserve">    </w:t>
+      </w:r>
+    </w:p>
+    <w:p>
+      <w:pPr>
+        <w:pStyle w:val="ListParagraph"/>
+        <w:ind w:left="1080"/>
+      </w:pPr>
+      <w:r>
+        <w:t>kafka-topics  --create --zookeeper localhost:2181 --replication-factor 1  --partitions 3     --topic otravo_twitter_stream</w:t>
+      </w:r>
+    </w:p>
+    <w:p>
+      <w:pPr>
+        <w:pStyle w:val="ListParagraph"/>
+        <w:ind w:left="1080"/>
+      </w:pPr>
+      <w:r>
+        <w:t>kafka-topics  --create --zookeeper localhost:2181 --replication-factor 1  --partitions 3     --topic otravo_twitter_</w:t>
+      </w:r>
+      <w:r>
+        <w:t>output</w:t>
+      </w:r>
+    </w:p>
+    <w:p>
+      <w:pPr>
+        <w:pStyle w:val="ListParagraph"/>
+        <w:numPr>
+          <w:ilvl w:val="0"/>
+          <w:numId w:val="2"/>
+        </w:numPr>
+      </w:pPr>
+      <w:r>
         <w:t xml:space="preserve">Run </w:t>
       </w:r>
       <w:r>
         <w:rPr>
           <w:b/>
         </w:rPr>
+        <w:t>con</w:t>
+      </w:r>
+      <w:r>
+        <w:rPr>
+          <w:b/>
+        </w:rPr>
+        <w:t>sumer</w:t>
+      </w:r>
+      <w:r>
+        <w:rPr>
+          <w:b/>
+        </w:rPr>
+        <w:t>_final</w:t>
+      </w:r>
+      <w:r>
+        <w:rPr>
+          <w:b/>
+        </w:rPr>
+        <w:t>.py</w:t>
+      </w:r>
+    </w:p>
+    <w:p>
+      <w:pPr>
+        <w:pStyle w:val="ListParagraph"/>
+        <w:numPr>
+          <w:ilvl w:val="0"/>
+          <w:numId w:val="2"/>
+        </w:numPr>
+      </w:pPr>
+      <w:r>
+        <w:t xml:space="preserve">Run </w:t>
+      </w:r>
+      <w:r>
+        <w:rPr>
+          <w:b/>
+        </w:rPr>
+        <w:t>my_</w:t>
+      </w:r>
+      <w:r>
+        <w:rPr>
+          <w:b/>
+        </w:rPr>
+        <w:t>p</w:t>
+      </w:r>
+      <w:r>
+        <w:rPr>
+          <w:b/>
+        </w:rPr>
+        <w:t>roducer.py</w:t>
+      </w:r>
+    </w:p>
+    <w:p>
+      <w:pPr>
+        <w:pStyle w:val="ListParagraph"/>
+        <w:numPr>
+          <w:ilvl w:val="0"/>
+          <w:numId w:val="2"/>
+        </w:numPr>
+      </w:pPr>
+      <w:r>
+        <w:t xml:space="preserve">Run </w:t>
+      </w:r>
+      <w:r>
+        <w:rPr>
+          <w:b/>
+        </w:rPr>
         <w:t xml:space="preserve"> </w:t>
       </w:r>
       <w:r>
         <w:rPr>
           <w:b/>
         </w:rPr>
-        <w:t>Kafka_to_es_bulk.py</w:t>
+        <w:t>Kafka_to_es_bulk</w:t>
+      </w:r>
+      <w:r>
+        <w:rPr>
+          <w:b/>
+        </w:rPr>
+        <w:t>_final</w:t>
+      </w:r>
+      <w:r>
+        <w:rPr>
+          <w:b/>
+        </w:rPr>
+        <w:t>.py</w:t>
+      </w:r>
+    </w:p>
+    <w:p>
+      <w:pPr>
+        <w:rPr>
+          <w:rFonts w:asciiTheme="majorHAnsi" w:eastAsiaTheme="majorEastAsia" w:hAnsiTheme="majorHAnsi" w:cstheme="majorBidi"/>
+          <w:color w:val="2E74B5" w:themeColor="accent1" w:themeShade="BF"/>
+          <w:sz w:val="26"/>
+          <w:szCs w:val="26"/>
+        </w:rPr>
+      </w:pPr>
+      <w:r>
+        <w:br w:type="page"/>
       </w:r>
     </w:p>
     <w:p>
@@ -238,6 +403,312 @@
         <w:pStyle w:val="Heading2"/>
       </w:pPr>
       <w:r>
+        <w:lastRenderedPageBreak/>
+        <w:t>Results</w:t>
+      </w:r>
+    </w:p>
+    <w:p>
+      <w:pPr>
+        <w:keepNext/>
+      </w:pPr>
+    </w:p>
+    <w:p>
+      <w:pPr>
+        <w:keepNext/>
+      </w:pPr>
+      <w:r>
+        <w:rPr>
+          <w:noProof/>
+        </w:rPr>
+        <w:drawing>
+          <wp:inline distT="0" distB="0" distL="0" distR="0" wp14:anchorId="46C315C7" wp14:editId="26254606">
+            <wp:extent cx="5943600" cy="1724025"/>
+            <wp:effectExtent l="0" t="0" r="0" b="9525"/>
+            <wp:docPr id="4" name="Picture 4"/>
+            <wp:cNvGraphicFramePr>
+              <a:graphicFrameLocks xmlns:a="http://schemas.openxmlformats.org/drawingml/2006/main" noChangeAspect="1"/>
+            </wp:cNvGraphicFramePr>
+            <a:graphic xmlns:a="http://schemas.openxmlformats.org/drawingml/2006/main">
+              <a:graphicData uri="http://schemas.openxmlformats.org/drawingml/2006/picture">
+                <pic:pic xmlns:pic="http://schemas.openxmlformats.org/drawingml/2006/picture">
+                  <pic:nvPicPr>
+                    <pic:cNvPr id="1" name=""/>
+                    <pic:cNvPicPr/>
+                  </pic:nvPicPr>
+                  <pic:blipFill>
+                    <a:blip r:embed="rId6"/>
+                    <a:stretch>
+                      <a:fillRect/>
+                    </a:stretch>
+                  </pic:blipFill>
+                  <pic:spPr>
+                    <a:xfrm>
+                      <a:off x="0" y="0"/>
+                      <a:ext cx="5943600" cy="1724025"/>
+                    </a:xfrm>
+                    <a:prstGeom prst="rect">
+                      <a:avLst/>
+                    </a:prstGeom>
+                  </pic:spPr>
+                </pic:pic>
+              </a:graphicData>
+            </a:graphic>
+          </wp:inline>
+        </w:drawing>
+      </w:r>
+    </w:p>
+    <w:p>
+      <w:pPr>
+        <w:pStyle w:val="Caption"/>
+      </w:pPr>
+      <w:r>
+        <w:t xml:space="preserve">Figure </w:t>
+      </w:r>
+      <w:r>
+        <w:fldChar w:fldCharType="begin"/>
+      </w:r>
+      <w:r>
+        <w:instrText xml:space="preserve"> SEQ Figure \* ARABIC </w:instrText>
+      </w:r>
+      <w:r>
+        <w:fldChar w:fldCharType="separate"/>
+      </w:r>
+      <w:r>
+        <w:rPr>
+          <w:noProof/>
+        </w:rPr>
+        <w:t>2</w:t>
+      </w:r>
+      <w:r>
+        <w:fldChar w:fldCharType="end"/>
+      </w:r>
+      <w:r>
+        <w:t xml:space="preserve"> Tweets from 2018-11-10 21:30 to 2018-11-11 21:30</w:t>
+      </w:r>
+    </w:p>
+    <w:p>
+      <w:r>
+        <w:rPr>
+          <w:noProof/>
+        </w:rPr>
+        <w:drawing>
+          <wp:anchor distT="0" distB="0" distL="114300" distR="114300" simplePos="0" relativeHeight="251659264" behindDoc="0" locked="0" layoutInCell="1" allowOverlap="1" wp14:anchorId="36BBF1DD" wp14:editId="633A7D2E">
+            <wp:simplePos x="0" y="0"/>
+            <wp:positionH relativeFrom="column">
+              <wp:posOffset>5715</wp:posOffset>
+            </wp:positionH>
+            <wp:positionV relativeFrom="paragraph">
+              <wp:posOffset>253365</wp:posOffset>
+            </wp:positionV>
+            <wp:extent cx="4284345" cy="2908935"/>
+            <wp:effectExtent l="0" t="0" r="1905" b="5715"/>
+            <wp:wrapTopAndBottom/>
+            <wp:docPr id="5" name="Picture 5"/>
+            <wp:cNvGraphicFramePr>
+              <a:graphicFrameLocks xmlns:a="http://schemas.openxmlformats.org/drawingml/2006/main" noChangeAspect="1"/>
+            </wp:cNvGraphicFramePr>
+            <a:graphic xmlns:a="http://schemas.openxmlformats.org/drawingml/2006/main">
+              <a:graphicData uri="http://schemas.openxmlformats.org/drawingml/2006/picture">
+                <pic:pic xmlns:pic="http://schemas.openxmlformats.org/drawingml/2006/picture">
+                  <pic:nvPicPr>
+                    <pic:cNvPr id="1" name=""/>
+                    <pic:cNvPicPr/>
+                  </pic:nvPicPr>
+                  <pic:blipFill>
+                    <a:blip r:embed="rId7">
+                      <a:extLst>
+                        <a:ext uri="{28A0092B-C50C-407E-A947-70E740481C1C}">
+                          <a14:useLocalDpi xmlns:a14="http://schemas.microsoft.com/office/drawing/2010/main" val="0"/>
+                        </a:ext>
+                      </a:extLst>
+                    </a:blip>
+                    <a:stretch>
+                      <a:fillRect/>
+                    </a:stretch>
+                  </pic:blipFill>
+                  <pic:spPr>
+                    <a:xfrm>
+                      <a:off x="0" y="0"/>
+                      <a:ext cx="4284345" cy="2908935"/>
+                    </a:xfrm>
+                    <a:prstGeom prst="rect">
+                      <a:avLst/>
+                    </a:prstGeom>
+                  </pic:spPr>
+                </pic:pic>
+              </a:graphicData>
+            </a:graphic>
+          </wp:anchor>
+        </w:drawing>
+      </w:r>
+      <w:r>
+        <w:rPr>
+          <w:noProof/>
+        </w:rPr>
+        <mc:AlternateContent>
+          <mc:Choice Requires="wps">
+            <w:drawing>
+              <wp:anchor distT="0" distB="0" distL="114300" distR="114300" simplePos="0" relativeHeight="251661312" behindDoc="0" locked="0" layoutInCell="1" allowOverlap="1" wp14:anchorId="4BBE6A4F" wp14:editId="63014558">
+                <wp:simplePos x="0" y="0"/>
+                <wp:positionH relativeFrom="column">
+                  <wp:posOffset>0</wp:posOffset>
+                </wp:positionH>
+                <wp:positionV relativeFrom="paragraph">
+                  <wp:posOffset>3219450</wp:posOffset>
+                </wp:positionV>
+                <wp:extent cx="4284345" cy="635"/>
+                <wp:effectExtent l="0" t="0" r="0" b="0"/>
+                <wp:wrapTopAndBottom/>
+                <wp:docPr id="6" name="Text Box 6"/>
+                <wp:cNvGraphicFramePr/>
+                <a:graphic xmlns:a="http://schemas.openxmlformats.org/drawingml/2006/main">
+                  <a:graphicData uri="http://schemas.microsoft.com/office/word/2010/wordprocessingShape">
+                    <wps:wsp>
+                      <wps:cNvSpPr txBox="1"/>
+                      <wps:spPr>
+                        <a:xfrm>
+                          <a:off x="0" y="0"/>
+                          <a:ext cx="4284345" cy="635"/>
+                        </a:xfrm>
+                        <a:prstGeom prst="rect">
+                          <a:avLst/>
+                        </a:prstGeom>
+                        <a:solidFill>
+                          <a:prstClr val="white"/>
+                        </a:solidFill>
+                        <a:ln>
+                          <a:noFill/>
+                        </a:ln>
+                        <a:effectLst/>
+                      </wps:spPr>
+                      <wps:txbx>
+                        <w:txbxContent>
+                          <w:p>
+                            <w:pPr>
+                              <w:pStyle w:val="Caption"/>
+                              <w:rPr>
+                                <w:noProof/>
+                              </w:rPr>
+                            </w:pPr>
+                            <w:r>
+                              <w:t xml:space="preserve">Figure </w:t>
+                            </w:r>
+                            <w:r>
+                              <w:fldChar w:fldCharType="begin"/>
+                            </w:r>
+                            <w:r>
+                              <w:instrText xml:space="preserve"> SEQ Figure \* ARABIC </w:instrText>
+                            </w:r>
+                            <w:r>
+                              <w:fldChar w:fldCharType="separate"/>
+                            </w:r>
+                            <w:r>
+                              <w:rPr>
+                                <w:noProof/>
+                              </w:rPr>
+                              <w:t>3</w:t>
+                            </w:r>
+                            <w:r>
+                              <w:fldChar w:fldCharType="end"/>
+                            </w:r>
+                            <w:r>
+                              <w:t xml:space="preserve"> </w:t>
+                            </w:r>
+                            <w:r>
+                              <w:t>twitter sentiments for different countries</w:t>
+                            </w:r>
+                          </w:p>
+                        </w:txbxContent>
+                      </wps:txbx>
+                      <wps:bodyPr rot="0" spcFirstLastPara="0" vertOverflow="overflow" horzOverflow="overflow" vert="horz" wrap="square" lIns="0" tIns="0" rIns="0" bIns="0" numCol="1" spcCol="0" rtlCol="0" fromWordArt="0" anchor="t" anchorCtr="0" forceAA="0" compatLnSpc="1">
+                        <a:prstTxWarp prst="textNoShape">
+                          <a:avLst/>
+                        </a:prstTxWarp>
+                        <a:spAutoFit/>
+                      </wps:bodyPr>
+                    </wps:wsp>
+                  </a:graphicData>
+                </a:graphic>
+              </wp:anchor>
+            </w:drawing>
+          </mc:Choice>
+          <mc:Fallback>
+            <w:pict>
+              <v:shapetype w14:anchorId="4BBE6A4F" id="_x0000_t202" coordsize="21600,21600" o:spt="202" path="m,l,21600r21600,l21600,xe">
+                <v:stroke joinstyle="miter"/>
+                <v:path gradientshapeok="t" o:connecttype="rect"/>
+              </v:shapetype>
+              <v:shape id="Text Box 6" o:spid="_x0000_s1026" type="#_x0000_t202" style="position:absolute;margin-left:0;margin-top:253.5pt;width:337.35pt;height:.05pt;z-index:251661312;visibility:visible;mso-wrap-style:square;mso-wrap-distance-left:9pt;mso-wrap-distance-top:0;mso-wrap-distance-right:9pt;mso-wrap-distance-bottom:0;mso-position-horizontal:absolute;mso-position-horizontal-relative:text;mso-position-vertical:absolute;mso-position-vertical-relative:text;v-text-anchor:top" o:gfxdata="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" stroked="f">
+                <v:textbox style="mso-fit-shape-to-text:t" inset="0,0,0,0">
+                  <w:txbxContent>
+                    <w:p>
+                      <w:pPr>
+                        <w:pStyle w:val="Caption"/>
+                        <w:rPr>
+                          <w:noProof/>
+                        </w:rPr>
+                      </w:pPr>
+                      <w:r>
+                        <w:t xml:space="preserve">Figure </w:t>
+                      </w:r>
+                      <w:r>
+                        <w:fldChar w:fldCharType="begin"/>
+                      </w:r>
+                      <w:r>
+                        <w:instrText xml:space="preserve"> SEQ Figure \* ARABIC </w:instrText>
+                      </w:r>
+                      <w:r>
+                        <w:fldChar w:fldCharType="separate"/>
+                      </w:r>
+                      <w:r>
+                        <w:rPr>
+                          <w:noProof/>
+                        </w:rPr>
+                        <w:t>3</w:t>
+                      </w:r>
+                      <w:r>
+                        <w:fldChar w:fldCharType="end"/>
+                      </w:r>
+                      <w:r>
+                        <w:t xml:space="preserve"> </w:t>
+                      </w:r>
+                      <w:r>
+                        <w:t>twitter sentiments for different countries</w:t>
+                      </w:r>
+                    </w:p>
+                  </w:txbxContent>
+                </v:textbox>
+                <w10:wrap type="topAndBottom"/>
+              </v:shape>
+            </w:pict>
+          </mc:Fallback>
+        </mc:AlternateContent>
+      </w:r>
+    </w:p>
+    <w:p/>
+    <w:p/>
+    <w:p/>
+    <w:p/>
+    <w:p/>
+    <w:p>
+      <w:pPr>
+        <w:rPr>
+          <w:rFonts w:asciiTheme="majorHAnsi" w:eastAsiaTheme="majorEastAsia" w:hAnsiTheme="majorHAnsi" w:cstheme="majorBidi"/>
+          <w:color w:val="2E74B5" w:themeColor="accent1" w:themeShade="BF"/>
+          <w:sz w:val="26"/>
+          <w:szCs w:val="26"/>
+        </w:rPr>
+      </w:pPr>
+      <w:r>
+        <w:br w:type="page"/>
+      </w:r>
+    </w:p>
+    <w:p>
+      <w:pPr>
+        <w:pStyle w:val="Heading2"/>
+      </w:pPr>
+      <w:r>
+        <w:lastRenderedPageBreak/>
         <w:t>Comments</w:t>
       </w:r>
     </w:p>
@@ -262,7 +733,18 @@
         </w:numPr>
       </w:pPr>
       <w:r>
-        <w:t>There is a bug(TO_DO) in the consumer code:</w:t>
+        <w:t>There is a bug(TO_DO) in the consumer</w:t>
+      </w:r>
+      <w:r>
+        <w:t>_final</w:t>
+      </w:r>
+      <w:r>
+        <w:t>.py</w:t>
+      </w:r>
+      <w:bookmarkStart w:id="0" w:name="_GoBack"/>
+      <w:bookmarkEnd w:id="0"/>
+      <w:r>
+        <w:t xml:space="preserve"> code:</w:t>
       </w:r>
     </w:p>
     <w:p>
@@ -271,6 +753,51 @@
       </w:pPr>
       <w:r>
         <w:t>It can only extract countries from the twitter txt, but not cities. Therefore for many records, the column ‘key_words’ is empty.</w:t>
+      </w:r>
+    </w:p>
+    <w:p>
+      <w:pPr>
+        <w:ind w:left="1080"/>
+      </w:pPr>
+      <w:r>
+        <w:rPr>
+          <w:noProof/>
+        </w:rPr>
+        <w:drawing>
+          <wp:inline distT="0" distB="0" distL="0" distR="0" wp14:anchorId="7A98209A" wp14:editId="3927A397">
+            <wp:extent cx="5943600" cy="753745"/>
+            <wp:effectExtent l="0" t="0" r="0" b="8255"/>
+            <wp:docPr id="7" name="Picture 7"/>
+            <wp:cNvGraphicFramePr>
+              <a:graphicFrameLocks xmlns:a="http://schemas.openxmlformats.org/drawingml/2006/main" noChangeAspect="1"/>
+            </wp:cNvGraphicFramePr>
+            <a:graphic xmlns:a="http://schemas.openxmlformats.org/drawingml/2006/main">
+              <a:graphicData uri="http://schemas.openxmlformats.org/drawingml/2006/picture">
+                <pic:pic xmlns:pic="http://schemas.openxmlformats.org/drawingml/2006/picture">
+                  <pic:nvPicPr>
+                    <pic:cNvPr id="1" name=""/>
+                    <pic:cNvPicPr/>
+                  </pic:nvPicPr>
+                  <pic:blipFill>
+                    <a:blip r:embed="rId8"/>
+                    <a:stretch>
+                      <a:fillRect/>
+                    </a:stretch>
+                  </pic:blipFill>
+                  <pic:spPr>
+                    <a:xfrm>
+                      <a:off x="0" y="0"/>
+                      <a:ext cx="5943600" cy="753745"/>
+                    </a:xfrm>
+                    <a:prstGeom prst="rect">
+                      <a:avLst/>
+                    </a:prstGeom>
+                  </pic:spPr>
+                </pic:pic>
+              </a:graphicData>
+            </a:graphic>
+          </wp:inline>
+        </w:drawing>
       </w:r>
     </w:p>
     <w:p>
@@ -316,18 +843,6 @@
         <w:t>Improve the logic in TO_DO part. Let it map between cities and countries.</w:t>
       </w:r>
     </w:p>
-    <w:p>
-      <w:pPr>
-        <w:ind w:left="1080"/>
-      </w:pPr>
-    </w:p>
-    <w:p>
-      <w:pPr>
-        <w:ind w:left="360" w:firstLine="360"/>
-      </w:pPr>
-    </w:p>
-    <w:p/>
-    <w:p/>
     <w:sectPr>
       <w:pgSz w:w="12240" w:h="15840"/>
       <w:pgMar w:top="1440" w:right="1440" w:bottom="1440" w:left="1440" w:header="720" w:footer="720" w:gutter="0"/>
@@ -1120,6 +1635,27 @@
     <w:name w:val="Normal"/>
     <w:qFormat/>
   </w:style>
+  <w:style w:type="paragraph" w:styleId="Heading1">
+    <w:name w:val="heading 1"/>
+    <w:basedOn w:val="Normal"/>
+    <w:next w:val="Normal"/>
+    <w:link w:val="Heading1Char"/>
+    <w:uiPriority w:val="9"/>
+    <w:qFormat/>
+    <w:rsid w:val="00BB7996"/>
+    <w:pPr>
+      <w:keepNext/>
+      <w:keepLines/>
+      <w:spacing w:before="240" w:after="0"/>
+      <w:outlineLvl w:val="0"/>
+    </w:pPr>
+    <w:rPr>
+      <w:rFonts w:asciiTheme="majorHAnsi" w:eastAsiaTheme="majorEastAsia" w:hAnsiTheme="majorHAnsi" w:cstheme="majorBidi"/>
+      <w:color w:val="2E74B5" w:themeColor="accent1" w:themeShade="BF"/>
+      <w:sz w:val="32"/>
+      <w:szCs w:val="32"/>
+    </w:rPr>
+  </w:style>
   <w:style w:type="paragraph" w:styleId="Heading2">
     <w:name w:val="heading 2"/>
     <w:basedOn w:val="Normal"/>
@@ -1212,6 +1748,53 @@
       <w:ind w:left="720"/>
       <w:contextualSpacing/>
     </w:pPr>
+  </w:style>
+  <w:style w:type="character" w:customStyle="1" w:styleId="Heading1Char">
+    <w:name w:val="Heading 1 Char"/>
+    <w:basedOn w:val="DefaultParagraphFont"/>
+    <w:link w:val="Heading1"/>
+    <w:uiPriority w:val="9"/>
+    <w:rsid w:val="00BB7996"/>
+    <w:rPr>
+      <w:rFonts w:asciiTheme="majorHAnsi" w:eastAsiaTheme="majorEastAsia" w:hAnsiTheme="majorHAnsi" w:cstheme="majorBidi"/>
+      <w:color w:val="2E74B5" w:themeColor="accent1" w:themeShade="BF"/>
+      <w:sz w:val="32"/>
+      <w:szCs w:val="32"/>
+    </w:rPr>
+  </w:style>
+  <w:style w:type="paragraph" w:styleId="Title">
+    <w:name w:val="Title"/>
+    <w:basedOn w:val="Normal"/>
+    <w:next w:val="Normal"/>
+    <w:link w:val="TitleChar"/>
+    <w:uiPriority w:val="10"/>
+    <w:qFormat/>
+    <w:rsid w:val="00BB7996"/>
+    <w:pPr>
+      <w:spacing w:after="0" w:line="240" w:lineRule="auto"/>
+      <w:contextualSpacing/>
+    </w:pPr>
+    <w:rPr>
+      <w:rFonts w:asciiTheme="majorHAnsi" w:eastAsiaTheme="majorEastAsia" w:hAnsiTheme="majorHAnsi" w:cstheme="majorBidi"/>
+      <w:spacing w:val="-10"/>
+      <w:kern w:val="28"/>
+      <w:sz w:val="56"/>
+      <w:szCs w:val="56"/>
+    </w:rPr>
+  </w:style>
+  <w:style w:type="character" w:customStyle="1" w:styleId="TitleChar">
+    <w:name w:val="Title Char"/>
+    <w:basedOn w:val="DefaultParagraphFont"/>
+    <w:link w:val="Title"/>
+    <w:uiPriority w:val="10"/>
+    <w:rsid w:val="00BB7996"/>
+    <w:rPr>
+      <w:rFonts w:asciiTheme="majorHAnsi" w:eastAsiaTheme="majorEastAsia" w:hAnsiTheme="majorHAnsi" w:cstheme="majorBidi"/>
+      <w:spacing w:val="-10"/>
+      <w:kern w:val="28"/>
+      <w:sz w:val="56"/>
+      <w:szCs w:val="56"/>
+    </w:rPr>
   </w:style>
 </w:styles>
 </file>
